--- a/cv/Alex-Duthie-Curriculum-Vitae.docx
+++ b/cv/Alex-Duthie-Curriculum-Vitae.docx
@@ -246,6 +246,13 @@
     </w:p>
     <w:sdt>
       <w:sdtPr>
+        <w:rPr>
+          <w:rFonts w:asciiTheme="minorHAnsi" w:eastAsiaTheme="minorHAnsi" w:hAnsiTheme="minorHAnsi" w:cstheme="minorBidi"/>
+          <w:color w:val="auto"/>
+          <w:sz w:val="22"/>
+          <w:szCs w:val="22"/>
+          <w:lang w:val="en-GB"/>
+        </w:rPr>
         <w:id w:val="-1712268225"/>
         <w:docPartObj>
           <w:docPartGallery w:val="Table of Contents"/>
@@ -254,14 +261,9 @@
       </w:sdtPr>
       <w:sdtEndPr>
         <w:rPr>
-          <w:rFonts w:asciiTheme="minorHAnsi" w:eastAsiaTheme="minorHAnsi" w:hAnsiTheme="minorHAnsi" w:cstheme="minorBidi"/>
           <w:b/>
           <w:bCs/>
           <w:noProof/>
-          <w:color w:val="auto"/>
-          <w:sz w:val="22"/>
-          <w:szCs w:val="22"/>
-          <w:lang w:val="en-GB"/>
         </w:rPr>
       </w:sdtEndPr>
       <w:sdtContent>
@@ -280,7 +282,9 @@
               <w:tab w:val="right" w:leader="dot" w:pos="10456"/>
             </w:tabs>
             <w:rPr>
+              <w:rFonts w:eastAsiaTheme="minorEastAsia"/>
               <w:noProof/>
+              <w:lang w:eastAsia="en-GB"/>
             </w:rPr>
           </w:pPr>
           <w:r>
@@ -292,7 +296,7 @@
           <w:r>
             <w:fldChar w:fldCharType="separate"/>
           </w:r>
-          <w:hyperlink w:anchor="_Toc65166711" w:history="1">
+          <w:hyperlink w:anchor="_Toc65168182" w:history="1">
             <w:r>
               <w:rPr>
                 <w:rStyle w:val="Hyperlink"/>
@@ -319,7 +323,7 @@
                 <w:noProof/>
                 <w:webHidden/>
               </w:rPr>
-              <w:instrText xml:space="preserve"> PAGEREF _Toc65166711 \h </w:instrText>
+              <w:instrText xml:space="preserve"> PAGEREF _Toc65168182 \h </w:instrText>
             </w:r>
             <w:r>
               <w:rPr>
@@ -357,16 +361,18 @@
               <w:tab w:val="right" w:leader="dot" w:pos="10456"/>
             </w:tabs>
             <w:rPr>
+              <w:rFonts w:eastAsiaTheme="minorEastAsia"/>
               <w:noProof/>
+              <w:lang w:eastAsia="en-GB"/>
             </w:rPr>
           </w:pPr>
-          <w:hyperlink w:anchor="_Toc65166712" w:history="1">
+          <w:hyperlink w:anchor="_Toc65168183" w:history="1">
             <w:r>
               <w:rPr>
                 <w:rStyle w:val="Hyperlink"/>
                 <w:noProof/>
               </w:rPr>
-              <w:t>WORK HISTORY</w:t>
+              <w:t>RELEVANT WORK HISTORY</w:t>
             </w:r>
             <w:r>
               <w:rPr>
@@ -387,7 +393,7 @@
                 <w:noProof/>
                 <w:webHidden/>
               </w:rPr>
-              <w:instrText xml:space="preserve"> PAGEREF _Toc65166712 \h </w:instrText>
+              <w:instrText xml:space="preserve"> PAGEREF _Toc65168183 \h </w:instrText>
             </w:r>
             <w:r>
               <w:rPr>
@@ -425,16 +431,86 @@
               <w:tab w:val="right" w:leader="dot" w:pos="10456"/>
             </w:tabs>
             <w:rPr>
+              <w:rFonts w:eastAsiaTheme="minorEastAsia"/>
+              <w:noProof/>
+              <w:lang w:eastAsia="en-GB"/>
+            </w:rPr>
+          </w:pPr>
+          <w:hyperlink w:anchor="_Toc65168184" w:history="1">
+            <w:r>
+              <w:rPr>
+                <w:rStyle w:val="Hyperlink"/>
+                <w:noProof/>
+              </w:rPr>
+              <w:t>RELEVANT EDUCATION</w:t>
+            </w:r>
+            <w:r>
+              <w:rPr>
+                <w:noProof/>
+                <w:webHidden/>
+              </w:rPr>
+              <w:tab/>
+            </w:r>
+            <w:r>
+              <w:rPr>
+                <w:noProof/>
+                <w:webHidden/>
+              </w:rPr>
+              <w:fldChar w:fldCharType="begin"/>
+            </w:r>
+            <w:r>
+              <w:rPr>
+                <w:noProof/>
+                <w:webHidden/>
+              </w:rPr>
+              <w:instrText xml:space="preserve"> PAGEREF _Toc65168184 \h </w:instrText>
+            </w:r>
+            <w:r>
+              <w:rPr>
+                <w:noProof/>
+                <w:webHidden/>
+              </w:rPr>
+            </w:r>
+            <w:r>
+              <w:rPr>
+                <w:noProof/>
+                <w:webHidden/>
+              </w:rPr>
+              <w:fldChar w:fldCharType="separate"/>
+            </w:r>
+            <w:r>
+              <w:rPr>
+                <w:noProof/>
+                <w:webHidden/>
+              </w:rPr>
+              <w:t>3</w:t>
+            </w:r>
+            <w:r>
+              <w:rPr>
+                <w:noProof/>
+                <w:webHidden/>
+              </w:rPr>
+              <w:fldChar w:fldCharType="end"/>
+            </w:r>
+          </w:hyperlink>
+        </w:p>
+        <w:p>
+          <w:pPr>
+            <w:pStyle w:val="TOC2"/>
+            <w:tabs>
+              <w:tab w:val="right" w:leader="dot" w:pos="10456"/>
+            </w:tabs>
+            <w:rPr>
               <w:noProof/>
             </w:rPr>
           </w:pPr>
-          <w:hyperlink w:anchor="_Toc65166713" w:history="1">
+          <w:hyperlink w:anchor="_Toc65168185" w:history="1">
             <w:r>
               <w:rPr>
                 <w:rStyle w:val="Hyperlink"/>
                 <w:noProof/>
               </w:rPr>
-              <w:t>EDUCATION</w:t>
+              <w:t>ADDITIONAL EDUCATION</w:t>
             </w:r>
             <w:r>
               <w:rPr>
@@ -455,7 +531,7 @@
                 <w:noProof/>
                 <w:webHidden/>
               </w:rPr>
-              <w:instrText xml:space="preserve"> PAGEREF _Toc65166713 \h </w:instrText>
+              <w:instrText xml:space="preserve"> PAGEREF _Toc65168185 \h </w:instrText>
             </w:r>
             <w:r>
               <w:rPr>
@@ -493,10 +569,12 @@
               <w:tab w:val="right" w:leader="dot" w:pos="10456"/>
             </w:tabs>
             <w:rPr>
+              <w:rFonts w:eastAsiaTheme="minorEastAsia"/>
               <w:noProof/>
+              <w:lang w:eastAsia="en-GB"/>
             </w:rPr>
           </w:pPr>
-          <w:hyperlink w:anchor="_Toc65166714" w:history="1">
+          <w:hyperlink w:anchor="_Toc65168186" w:history="1">
             <w:r>
               <w:rPr>
                 <w:rStyle w:val="Hyperlink"/>
@@ -523,7 +601,7 @@
                 <w:noProof/>
                 <w:webHidden/>
               </w:rPr>
-              <w:instrText xml:space="preserve"> PAGEREF _Toc65166714 \h </w:instrText>
+              <w:instrText xml:space="preserve"> PAGEREF _Toc65168186 \h </w:instrText>
             </w:r>
             <w:r>
               <w:rPr>
@@ -561,10 +639,12 @@
               <w:tab w:val="right" w:leader="dot" w:pos="10456"/>
             </w:tabs>
             <w:rPr>
+              <w:rFonts w:eastAsiaTheme="minorEastAsia"/>
               <w:noProof/>
+              <w:lang w:eastAsia="en-GB"/>
             </w:rPr>
           </w:pPr>
-          <w:hyperlink w:anchor="_Toc65166715" w:history="1">
+          <w:hyperlink w:anchor="_Toc65168187" w:history="1">
             <w:r>
               <w:rPr>
                 <w:rStyle w:val="Hyperlink"/>
@@ -591,7 +671,7 @@
                 <w:noProof/>
                 <w:webHidden/>
               </w:rPr>
-              <w:instrText xml:space="preserve"> PAGEREF _Toc65166715 \h </w:instrText>
+              <w:instrText xml:space="preserve"> PAGEREF _Toc65168187 \h </w:instrText>
             </w:r>
             <w:r>
               <w:rPr>
@@ -629,10 +709,12 @@
               <w:tab w:val="right" w:leader="dot" w:pos="10456"/>
             </w:tabs>
             <w:rPr>
+              <w:rFonts w:eastAsiaTheme="minorEastAsia"/>
               <w:noProof/>
+              <w:lang w:eastAsia="en-GB"/>
             </w:rPr>
           </w:pPr>
-          <w:hyperlink w:anchor="_Toc65166716" w:history="1">
+          <w:hyperlink w:anchor="_Toc65168188" w:history="1">
             <w:r>
               <w:rPr>
                 <w:rStyle w:val="Hyperlink"/>
@@ -659,7 +741,7 @@
                 <w:noProof/>
                 <w:webHidden/>
               </w:rPr>
-              <w:instrText xml:space="preserve"> PAGEREF _Toc65166716 \h </w:instrText>
+              <w:instrText xml:space="preserve"> PAGEREF _Toc65168188 \h </w:instrText>
             </w:r>
             <w:r>
               <w:rPr>
@@ -727,7 +809,7 @@
       <w:pPr>
         <w:pStyle w:val="Heading1"/>
       </w:pPr>
-      <w:bookmarkStart w:id="0" w:name="_Toc65166711"/>
+      <w:bookmarkStart w:id="0" w:name="_Toc65168182"/>
       <w:r>
         <w:lastRenderedPageBreak/>
         <w:t>PERSONAL STATEMENT</w:t>
@@ -771,13 +853,7 @@
         <w:rPr>
           <w:rFonts w:ascii="Open Sans" w:hAnsi="Open Sans" w:cs="Open Sans"/>
         </w:rPr>
-        <w:t xml:space="preserve">I am </w:t>
-      </w:r>
-      <w:r>
-        <w:rPr>
-          <w:rFonts w:ascii="Open Sans" w:hAnsi="Open Sans" w:cs="Open Sans"/>
-        </w:rPr>
-        <w:t xml:space="preserve">a first year BSc software development </w:t>
+        <w:t xml:space="preserve">I am a first year BSc software development </w:t>
       </w:r>
       <w:r>
         <w:rPr>
@@ -955,7 +1031,7 @@
       <w:pPr>
         <w:pStyle w:val="Heading1"/>
       </w:pPr>
-      <w:bookmarkStart w:id="1" w:name="_Toc65166712"/>
+      <w:bookmarkStart w:id="1" w:name="_Toc65168183"/>
       <w:r>
         <w:t xml:space="preserve">RELEVANT </w:t>
       </w:r>
@@ -1469,7 +1545,7 @@
       <w:pPr>
         <w:pStyle w:val="Heading1"/>
       </w:pPr>
-      <w:bookmarkStart w:id="2" w:name="_Toc65166713"/>
+      <w:bookmarkStart w:id="2" w:name="_Toc65168184"/>
       <w:r>
         <w:lastRenderedPageBreak/>
         <w:t xml:space="preserve">RELEVANT </w:t>
@@ -2095,9 +2171,11 @@
       <w:pPr>
         <w:pStyle w:val="Heading2"/>
       </w:pPr>
+      <w:bookmarkStart w:id="3" w:name="_Toc65168185"/>
       <w:r>
         <w:t>ADDITIONAL EDUCATION</w:t>
       </w:r>
+      <w:bookmarkEnd w:id="3"/>
     </w:p>
     <w:p/>
     <w:p>
@@ -2220,18 +2298,7 @@
           <w:rFonts w:ascii="Open Sans" w:hAnsi="Open Sans" w:cs="Open Sans"/>
         </w:rPr>
         <w:tab/>
-      </w:r>
-      <w:r>
-        <w:rPr>
-          <w:rFonts w:ascii="Open Sans" w:hAnsi="Open Sans" w:cs="Open Sans"/>
-        </w:rPr>
-        <w:t>Constantly</w:t>
-      </w:r>
-      <w:r>
-        <w:rPr>
-          <w:rFonts w:ascii="Open Sans" w:hAnsi="Open Sans" w:cs="Open Sans"/>
-        </w:rPr>
-        <w:t xml:space="preserve"> </w:t>
+        <w:t xml:space="preserve">Constantly </w:t>
       </w:r>
     </w:p>
     <w:p>
@@ -2259,12 +2326,12 @@
       <w:pPr>
         <w:pStyle w:val="Heading1"/>
       </w:pPr>
-      <w:bookmarkStart w:id="3" w:name="_Toc65166714"/>
+      <w:bookmarkStart w:id="4" w:name="_Toc65168186"/>
       <w:r>
         <w:lastRenderedPageBreak/>
         <w:t>SKILLS</w:t>
       </w:r>
-      <w:bookmarkEnd w:id="3"/>
+      <w:bookmarkEnd w:id="4"/>
     </w:p>
     <w:p>
       <w:pPr>
@@ -2487,11 +2554,11 @@
       <w:pPr>
         <w:pStyle w:val="Heading1"/>
       </w:pPr>
-      <w:bookmarkStart w:id="4" w:name="_Toc65166715"/>
+      <w:bookmarkStart w:id="5" w:name="_Toc65168187"/>
       <w:r>
         <w:t>HOBBIES &amp; INTERESTS</w:t>
       </w:r>
-      <w:bookmarkEnd w:id="4"/>
+      <w:bookmarkEnd w:id="5"/>
     </w:p>
     <w:p>
       <w:pPr>
@@ -2614,11 +2681,11 @@
       <w:pPr>
         <w:pStyle w:val="Heading1"/>
       </w:pPr>
-      <w:bookmarkStart w:id="5" w:name="_Toc65166716"/>
+      <w:bookmarkStart w:id="6" w:name="_Toc65168188"/>
       <w:r>
         <w:t>REFERENCES</w:t>
       </w:r>
-      <w:bookmarkEnd w:id="5"/>
+      <w:bookmarkEnd w:id="6"/>
     </w:p>
     <w:p>
       <w:pPr>
@@ -3451,6 +3518,7 @@
     <w:lsdException w:name="HTML Sample" w:semiHidden="1" w:unhideWhenUsed="1"/>
     <w:lsdException w:name="HTML Typewriter" w:semiHidden="1" w:unhideWhenUsed="1"/>
     <w:lsdException w:name="HTML Variable" w:semiHidden="1" w:unhideWhenUsed="1"/>
+    <w:lsdException w:name="Normal Table" w:semiHidden="1" w:unhideWhenUsed="1"/>
     <w:lsdException w:name="annotation subject" w:semiHidden="1" w:unhideWhenUsed="1"/>
     <w:lsdException w:name="No List" w:semiHidden="1" w:unhideWhenUsed="1"/>
     <w:lsdException w:name="Outline List 1" w:semiHidden="1" w:unhideWhenUsed="1"/>
@@ -3497,8 +3565,10 @@
     <w:lsdException w:name="Table Subtle 2" w:semiHidden="1" w:unhideWhenUsed="1"/>
     <w:lsdException w:name="Table Web 1" w:semiHidden="1" w:unhideWhenUsed="1"/>
     <w:lsdException w:name="Table Web 2" w:semiHidden="1" w:unhideWhenUsed="1"/>
+    <w:lsdException w:name="Table Web 3" w:semiHidden="1" w:unhideWhenUsed="1"/>
     <w:lsdException w:name="Balloon Text" w:semiHidden="1" w:unhideWhenUsed="1"/>
     <w:lsdException w:name="Table Grid" w:uiPriority="59"/>
+    <w:lsdException w:name="Table Theme" w:semiHidden="1" w:unhideWhenUsed="1"/>
     <w:lsdException w:name="Placeholder Text" w:semiHidden="1"/>
     <w:lsdException w:name="No Spacing" w:uiPriority="1" w:qFormat="1"/>
     <w:lsdException w:name="Light Shading" w:uiPriority="60"/>
@@ -3926,6 +3996,19 @@
       <w:szCs w:val="26"/>
     </w:rPr>
   </w:style>
+  <w:style w:type="paragraph" w:styleId="TOC2">
+    <w:name w:val="toc 2"/>
+    <w:basedOn w:val="Normal"/>
+    <w:next w:val="Normal"/>
+    <w:autoRedefine/>
+    <w:uiPriority w:val="39"/>
+    <w:unhideWhenUsed/>
+    <w:rsid w:val="00B039CF"/>
+    <w:pPr>
+      <w:spacing w:after="100"/>
+      <w:ind w:left="220"/>
+    </w:pPr>
+  </w:style>
 </w:styles>
 </file>
 
